--- a/documentation/12. Lista de Características(Descrição das Carasterísticas).docx
+++ b/documentation/12. Lista de Características(Descrição das Carasterísticas).docx
@@ -3839,6 +3839,119 @@
                 <w:rtl w:val="0"/>
               </w:rPr>
               <w:t xml:space="preserve">O administrador tem acesso a emissão de relatórios sobre a quantidade de agendamentos num determinado período de tempo.</w:t>
+            </w:r>
+          </w:p>
+        </w:tc>
+      </w:tr>
+      <w:tr>
+        <w:tc>
+          <w:tcPr>
+            <w:shd w:fill="auto" w:val="clear"/>
+            <w:tcMar>
+              <w:top w:w="100.0" w:type="dxa"/>
+              <w:left w:w="100.0" w:type="dxa"/>
+              <w:bottom w:w="100.0" w:type="dxa"/>
+              <w:right w:w="100.0" w:type="dxa"/>
+            </w:tcMar>
+            <w:vAlign w:val="top"/>
+          </w:tcPr>
+          <w:p>
+            <w:pPr>
+              <w:keepNext w:val="0"/>
+              <w:keepLines w:val="0"/>
+              <w:widowControl w:val="0"/>
+              <w:pBdr>
+                <w:top w:space="0" w:sz="0" w:val="nil"/>
+                <w:left w:space="0" w:sz="0" w:val="nil"/>
+                <w:bottom w:space="0" w:sz="0" w:val="nil"/>
+                <w:right w:space="0" w:sz="0" w:val="nil"/>
+                <w:between w:space="0" w:sz="0" w:val="nil"/>
+              </w:pBdr>
+              <w:shd w:fill="auto" w:val="clear"/>
+              <w:spacing w:after="0" w:before="0" w:line="240" w:lineRule="auto"/>
+              <w:ind w:left="0" w:right="0" w:firstLine="0"/>
+              <w:jc w:val="left"/>
+              <w:rPr/>
+            </w:pPr>
+            <w:r>
+              <w:rPr>
+                <w:rtl w:val="0"/>
+              </w:rPr>
+              <w:t xml:space="preserve">29</w:t>
+            </w:r>
+          </w:p>
+        </w:tc>
+        <w:tc>
+          <w:tcPr>
+            <w:shd w:fill="auto" w:val="clear"/>
+            <w:tcMar>
+              <w:top w:w="100.0" w:type="dxa"/>
+              <w:left w:w="100.0" w:type="dxa"/>
+              <w:bottom w:w="100.0" w:type="dxa"/>
+              <w:right w:w="100.0" w:type="dxa"/>
+            </w:tcMar>
+            <w:vAlign w:val="top"/>
+          </w:tcPr>
+          <w:p>
+            <w:pPr>
+              <w:keepNext w:val="0"/>
+              <w:keepLines w:val="0"/>
+              <w:widowControl w:val="0"/>
+              <w:pBdr>
+                <w:top w:space="0" w:sz="0" w:val="nil"/>
+                <w:left w:space="0" w:sz="0" w:val="nil"/>
+                <w:bottom w:space="0" w:sz="0" w:val="nil"/>
+                <w:right w:space="0" w:sz="0" w:val="nil"/>
+                <w:between w:space="0" w:sz="0" w:val="nil"/>
+              </w:pBdr>
+              <w:shd w:fill="auto" w:val="clear"/>
+              <w:spacing w:after="0" w:before="0" w:line="240" w:lineRule="auto"/>
+              <w:ind w:left="0" w:right="0" w:firstLine="0"/>
+              <w:jc w:val="left"/>
+              <w:rPr/>
+            </w:pPr>
+            <w:r>
+              <w:rPr>
+                <w:rtl w:val="0"/>
+              </w:rPr>
+              <w:t xml:space="preserve">Cancelar Solicitação</w:t>
+            </w:r>
+          </w:p>
+        </w:tc>
+        <w:tc>
+          <w:tcPr>
+            <w:shd w:fill="auto" w:val="clear"/>
+            <w:tcMar>
+              <w:top w:w="100.0" w:type="dxa"/>
+              <w:left w:w="100.0" w:type="dxa"/>
+              <w:bottom w:w="100.0" w:type="dxa"/>
+              <w:right w:w="100.0" w:type="dxa"/>
+            </w:tcMar>
+            <w:vAlign w:val="top"/>
+          </w:tcPr>
+          <w:p>
+            <w:pPr>
+              <w:keepNext w:val="0"/>
+              <w:keepLines w:val="0"/>
+              <w:widowControl w:val="0"/>
+              <w:pBdr>
+                <w:top w:space="0" w:sz="0" w:val="nil"/>
+                <w:left w:space="0" w:sz="0" w:val="nil"/>
+                <w:bottom w:space="0" w:sz="0" w:val="nil"/>
+                <w:right w:space="0" w:sz="0" w:val="nil"/>
+                <w:between w:space="0" w:sz="0" w:val="nil"/>
+              </w:pBdr>
+              <w:shd w:fill="auto" w:val="clear"/>
+              <w:spacing w:after="0" w:before="0" w:line="240" w:lineRule="auto"/>
+              <w:ind w:left="0" w:right="0" w:firstLine="0"/>
+              <w:jc w:val="left"/>
+              <w:rPr/>
+            </w:pPr>
+            <w:r>
+              <w:rPr>
+                <w:rtl w:val="0"/>
+              </w:rPr>
+              <w:t xml:space="preserve">O Paciente após realizar o agendamento da consulta poderá cancelá-la </w:t>
             </w:r>
           </w:p>
         </w:tc>
@@ -4718,7 +4831,7 @@
 
 <file path=customXML/item1.xml><?xml version="1.0" encoding="utf-8"?>
 <go:gDocsCustomXmlDataStorage xmlns:go="http://customooxmlschemas.google.com/" xmlns:r="http://schemas.openxmlformats.org/officeDocument/2006/relationships">
-  <go:docsCustomData xmlns:go="http://customooxmlschemas.google.com/" roundtripDataSignature="AMtx7mims0Yyeq7vTAj2GtW0Cxde47CN0A==">AMUW2mXTb0OxvzUY1uWSc2UjPge9ilsE3yupkXrhvXHDwKagOIrJ2X2nYiFhWs07d8wJIJ4aGbWP4WDxPwntpUh1Px3c8FWLi6ibXBSu00TfD3wf+jGfmjA=</go:docsCustomData>
+  <go:docsCustomData xmlns:go="http://customooxmlschemas.google.com/" roundtripDataSignature="AMtx7mims0Yyeq7vTAj2GtW0Cxde47CN0A==">AMUW2mXNPZsvr67eQPMZ0YLw82XGwznb5nl/b/2vR4836DSsf7IZsgMBeKoSo/y2Ismqor2w/xp0ACgCH6hvzle1B7XT57U1JywN1KzwTEK3KI2SMuwSEcw=</go:docsCustomData>
 </go:gDocsCustomXmlDataStorage>
 </file>
 
